--- a/06072020.docx
+++ b/06072020.docx
@@ -1,10 +1,10 @@
 
 <file path=word/document.xml><?xml version="1.0" encoding="utf-8"?>
-<w:document xmlns:wpc="http://schemas.microsoft.com/office/word/2010/wordprocessingCanvas" xmlns:cx="http://schemas.microsoft.com/office/drawing/2014/chartex" xmlns:cx1="http://schemas.microsoft.com/office/drawing/2015/9/8/chartex" xmlns:cx2="http://schemas.microsoft.com/office/drawing/2015/10/21/chartex" xmlns:cx3="http://schemas.microsoft.com/office/drawing/2016/5/9/chartex" xmlns:cx4="http://schemas.microsoft.com/office/drawing/2016/5/10/chartex" xmlns:cx5="http://schemas.microsoft.com/office/drawing/2016/5/11/chartex" xmlns:cx6="http://schemas.microsoft.com/office/drawing/2016/5/12/chartex" xmlns:cx7="http://schemas.microsoft.com/office/drawing/2016/5/13/chartex" xmlns:cx8="http://schemas.microsoft.com/office/drawing/2016/5/14/chartex" xmlns:mc="http://schemas.openxmlformats.org/markup-compatibility/2006" xmlns:aink="http://schemas.microsoft.com/office/drawing/2016/ink" xmlns:am3d="http://schemas.microsoft.com/office/drawing/2017/model3d" xmlns:o="urn:schemas-microsoft-com:office:office" xmlns:r="http://schemas.openxmlformats.org/officeDocument/2006/relationships" xmlns:m="http://schemas.openxmlformats.org/officeDocument/2006/math" xmlns:v="urn:schemas-microsoft-com:vml" xmlns:wp14="http://schemas.microsoft.com/office/word/2010/wordprocessingDrawing" xmlns:wp="http://schemas.openxmlformats.org/drawingml/2006/wordprocessingDrawing" xmlns:w10="urn:schemas-microsoft-com:office:word" xmlns:w="http://schemas.openxmlformats.org/wordprocessingml/2006/main" xmlns:w14="http://schemas.microsoft.com/office/word/2010/wordml" xmlns:w15="http://schemas.microsoft.com/office/word/2012/wordml" xmlns:w16cid="http://schemas.microsoft.com/office/word/2016/wordml/cid" xmlns:w16se="http://schemas.microsoft.com/office/word/2015/wordml/symex" xmlns:wpg="http://schemas.microsoft.com/office/word/2010/wordprocessingGroup" xmlns:wpi="http://schemas.microsoft.com/office/word/2010/wordprocessingInk" xmlns:wne="http://schemas.microsoft.com/office/word/2006/wordml" xmlns:wps="http://schemas.microsoft.com/office/word/2010/wordprocessingShape" mc:Ignorable="w14 w15 w16se w16cid wp14">
+<w:document xmlns:wpc="http://schemas.microsoft.com/office/word/2010/wordprocessingCanvas" xmlns:cx="http://schemas.microsoft.com/office/drawing/2014/chartex" xmlns:cx1="http://schemas.microsoft.com/office/drawing/2015/9/8/chartex" xmlns:cx2="http://schemas.microsoft.com/office/drawing/2015/10/21/chartex" xmlns:cx3="http://schemas.microsoft.com/office/drawing/2016/5/9/chartex" xmlns:cx4="http://schemas.microsoft.com/office/drawing/2016/5/10/chartex" xmlns:cx5="http://schemas.microsoft.com/office/drawing/2016/5/11/chartex" xmlns:cx6="http://schemas.microsoft.com/office/drawing/2016/5/12/chartex" xmlns:cx7="http://schemas.microsoft.com/office/drawing/2016/5/13/chartex" xmlns:cx8="http://schemas.microsoft.com/office/drawing/2016/5/14/chartex" xmlns:mc="http://schemas.openxmlformats.org/markup-compatibility/2006" xmlns:aink="http://schemas.microsoft.com/office/drawing/2016/ink" xmlns:am3d="http://schemas.microsoft.com/office/drawing/2017/model3d" xmlns:o="urn:schemas-microsoft-com:office:office" xmlns:r="http://schemas.openxmlformats.org/officeDocument/2006/relationships" xmlns:m="http://schemas.openxmlformats.org/officeDocument/2006/math" xmlns:v="urn:schemas-microsoft-com:vml" xmlns:wp14="http://schemas.microsoft.com/office/word/2010/wordprocessingDrawing" xmlns:wp="http://schemas.openxmlformats.org/drawingml/2006/wordprocessingDrawing" xmlns:w10="urn:schemas-microsoft-com:office:word" xmlns:w="http://schemas.openxmlformats.org/wordprocessingml/2006/main" xmlns:w14="http://schemas.microsoft.com/office/word/2010/wordml" xmlns:w15="http://schemas.microsoft.com/office/word/2012/wordml" xmlns:w16cex="http://schemas.microsoft.com/office/word/2018/wordml/cex" xmlns:w16cid="http://schemas.microsoft.com/office/word/2016/wordml/cid" xmlns:w16="http://schemas.microsoft.com/office/word/2018/wordml" xmlns:w16se="http://schemas.microsoft.com/office/word/2015/wordml/symex" xmlns:wpg="http://schemas.microsoft.com/office/word/2010/wordprocessingGroup" xmlns:wpi="http://schemas.microsoft.com/office/word/2010/wordprocessingInk" xmlns:wne="http://schemas.microsoft.com/office/word/2006/wordml" xmlns:wps="http://schemas.microsoft.com/office/word/2010/wordprocessingShape" mc:Ignorable="w14 w15 w16se w16cid w16 w16cex wp14">
   <w:body>
     <w:p>
       <w:pPr>
-        <w:pStyle w:val="a3"/>
+        <w:pStyle w:val="Listenabsatz"/>
         <w:numPr>
           <w:ilvl w:val="0"/>
           <w:numId w:val="1"/>
@@ -32,7 +32,15 @@
         <w:t xml:space="preserve"> fl</w:t>
       </w:r>
       <w:r>
-        <w:t xml:space="preserve">uorescence of m-th order create a PSF with a </w:t>
+        <w:t>uorescence of m-</w:t>
+      </w:r>
+      <w:proofErr w:type="spellStart"/>
+      <w:r>
+        <w:t>th</w:t>
+      </w:r>
+      <w:proofErr w:type="spellEnd"/>
+      <w:r>
+        <w:t xml:space="preserve"> order create a PSF with a </w:t>
       </w:r>
       <m:oMath>
         <m:f>
@@ -78,7 +86,15 @@
         <w:t xml:space="preserve"> </w:t>
       </w:r>
       <w:r>
-        <w:t>microscopy can also improve the resolution by principle of moire fringes</w:t>
+        <w:t xml:space="preserve">microscopy can also improve the resolution by principle of </w:t>
+      </w:r>
+      <w:proofErr w:type="spellStart"/>
+      <w:r>
+        <w:t>moire</w:t>
+      </w:r>
+      <w:proofErr w:type="spellEnd"/>
+      <w:r>
+        <w:t xml:space="preserve"> fringes</w:t>
       </w:r>
       <w:r>
         <w:t xml:space="preserve"> </w:t>
@@ -132,7 +148,7 @@
     </w:p>
     <w:p>
       <w:pPr>
-        <w:pStyle w:val="a3"/>
+        <w:pStyle w:val="Listenabsatz"/>
         <w:numPr>
           <w:ilvl w:val="0"/>
           <w:numId w:val="1"/>
@@ -157,8 +173,8 @@
           <w:noProof/>
         </w:rPr>
         <w:drawing>
-          <wp:inline distT="0" distB="0" distL="0" distR="0" wp14:anchorId="10A94F9E" wp14:editId="4218BFEC">
-            <wp:extent cx="3017400" cy="2198788"/>
+          <wp:inline distT="0" distB="0" distL="0" distR="0" wp14:anchorId="10A94F9E" wp14:editId="51DD5FF8">
+            <wp:extent cx="5685959" cy="4143375"/>
             <wp:effectExtent l="0" t="0" r="0" b="0"/>
             <wp:docPr id="1" name="图片 1" descr="手机屏幕截图&#10;&#10;描述已自动生成"/>
             <wp:cNvGraphicFramePr>
@@ -186,7 +202,7 @@
                   <pic:spPr>
                     <a:xfrm>
                       <a:off x="0" y="0"/>
-                      <a:ext cx="3086867" cy="2249409"/>
+                      <a:ext cx="5868254" cy="4276214"/>
                     </a:xfrm>
                     <a:prstGeom prst="rect">
                       <a:avLst/>
@@ -309,7 +325,11 @@
         <w:t xml:space="preserve"> </w:t>
       </w:r>
       <w:r>
-        <w:t xml:space="preserve">beams are focused by L2 and filtered by customized mask to block </w:t>
+        <w:t xml:space="preserve">beams are focused by L2 and filtered by </w:t>
+      </w:r>
+      <w:r>
+        <w:lastRenderedPageBreak/>
+        <w:t xml:space="preserve">customized mask to block </w:t>
       </w:r>
       <w:r>
         <w:t xml:space="preserve">out </w:t>
@@ -350,7 +370,7 @@
     </w:p>
     <w:p>
       <w:pPr>
-        <w:pStyle w:val="a3"/>
+        <w:pStyle w:val="Listenabsatz"/>
         <w:numPr>
           <w:ilvl w:val="0"/>
           <w:numId w:val="1"/>
@@ -385,11 +405,7 @@
         <w:t xml:space="preserve">of objectives with magnification rate 40X and 100X are also tested (Fig2. (b)(c)). </w:t>
       </w:r>
       <w:r>
-        <w:t xml:space="preserve"> The net magnification rates of the microscopy system are 17, 59.2 and 148 </w:t>
-      </w:r>
-      <w:r>
-        <w:lastRenderedPageBreak/>
-        <w:t>respectively. The additional bright spot in Fig. 2 (c) is due to the auto-fluorescence of immersion oil, which can be improved later.</w:t>
+        <w:t xml:space="preserve"> The net magnification rates of the microscopy system are 17, 59.2 and 148 respectively. The additional bright spot in Fig. 2 (c) is due to the auto-fluorescence of immersion oil, which can be improved later.</w:t>
       </w:r>
     </w:p>
     <w:p>
@@ -1166,8 +1182,13 @@
       <w:r>
         <w:t xml:space="preserve">we image the sample of </w:t>
       </w:r>
-      <w:r>
-        <w:t>CdSeS/ZnS alloyed quantum</w:t>
+      <w:proofErr w:type="spellStart"/>
+      <w:r>
+        <w:t>CdSeS</w:t>
+      </w:r>
+      <w:proofErr w:type="spellEnd"/>
+      <w:r>
+        <w:t>/ZnS alloyed quantum</w:t>
       </w:r>
       <w:r>
         <w:t xml:space="preserve"> dots (QDs). The size of QDs are 6 nm. The solution is 0.1mg/mL in toluene and fluorescence wavelength is 540nm. The grading </w:t>
@@ -1234,8 +1255,6 @@
       <w:r>
         <w:t xml:space="preserve"> the auto-fluorescence by oil further blur this image, which makes it harder to see blinking phenomena of QDs.</w:t>
       </w:r>
-      <w:bookmarkStart w:id="1" w:name="_GoBack"/>
-      <w:bookmarkEnd w:id="1"/>
     </w:p>
     <w:p/>
     <w:p/>
@@ -1250,7 +1269,7 @@
 </file>
 
 <file path=word/numbering.xml><?xml version="1.0" encoding="utf-8"?>
-<w:numbering xmlns:wpc="http://schemas.microsoft.com/office/word/2010/wordprocessingCanvas" xmlns:cx="http://schemas.microsoft.com/office/drawing/2014/chartex" xmlns:cx1="http://schemas.microsoft.com/office/drawing/2015/9/8/chartex" xmlns:cx2="http://schemas.microsoft.com/office/drawing/2015/10/21/chartex" xmlns:cx3="http://schemas.microsoft.com/office/drawing/2016/5/9/chartex" xmlns:cx4="http://schemas.microsoft.com/office/drawing/2016/5/10/chartex" xmlns:cx5="http://schemas.microsoft.com/office/drawing/2016/5/11/chartex" xmlns:cx6="http://schemas.microsoft.com/office/drawing/2016/5/12/chartex" xmlns:cx7="http://schemas.microsoft.com/office/drawing/2016/5/13/chartex" xmlns:cx8="http://schemas.microsoft.com/office/drawing/2016/5/14/chartex" xmlns:mc="http://schemas.openxmlformats.org/markup-compatibility/2006" xmlns:aink="http://schemas.microsoft.com/office/drawing/2016/ink" xmlns:am3d="http://schemas.microsoft.com/office/drawing/2017/model3d" xmlns:o="urn:schemas-microsoft-com:office:office" xmlns:r="http://schemas.openxmlformats.org/officeDocument/2006/relationships" xmlns:m="http://schemas.openxmlformats.org/officeDocument/2006/math" xmlns:v="urn:schemas-microsoft-com:vml" xmlns:wp14="http://schemas.microsoft.com/office/word/2010/wordprocessingDrawing" xmlns:wp="http://schemas.openxmlformats.org/drawingml/2006/wordprocessingDrawing" xmlns:w10="urn:schemas-microsoft-com:office:word" xmlns:w="http://schemas.openxmlformats.org/wordprocessingml/2006/main" xmlns:w14="http://schemas.microsoft.com/office/word/2010/wordml" xmlns:w15="http://schemas.microsoft.com/office/word/2012/wordml" xmlns:w16cid="http://schemas.microsoft.com/office/word/2016/wordml/cid" xmlns:w16se="http://schemas.microsoft.com/office/word/2015/wordml/symex" xmlns:wpg="http://schemas.microsoft.com/office/word/2010/wordprocessingGroup" xmlns:wpi="http://schemas.microsoft.com/office/word/2010/wordprocessingInk" xmlns:wne="http://schemas.microsoft.com/office/word/2006/wordml" xmlns:wps="http://schemas.microsoft.com/office/word/2010/wordprocessingShape" mc:Ignorable="w14 w15 w16se w16cid wp14">
+<w:numbering xmlns:wpc="http://schemas.microsoft.com/office/word/2010/wordprocessingCanvas" xmlns:cx="http://schemas.microsoft.com/office/drawing/2014/chartex" xmlns:cx1="http://schemas.microsoft.com/office/drawing/2015/9/8/chartex" xmlns:cx2="http://schemas.microsoft.com/office/drawing/2015/10/21/chartex" xmlns:cx3="http://schemas.microsoft.com/office/drawing/2016/5/9/chartex" xmlns:cx4="http://schemas.microsoft.com/office/drawing/2016/5/10/chartex" xmlns:cx5="http://schemas.microsoft.com/office/drawing/2016/5/11/chartex" xmlns:cx6="http://schemas.microsoft.com/office/drawing/2016/5/12/chartex" xmlns:cx7="http://schemas.microsoft.com/office/drawing/2016/5/13/chartex" xmlns:cx8="http://schemas.microsoft.com/office/drawing/2016/5/14/chartex" xmlns:mc="http://schemas.openxmlformats.org/markup-compatibility/2006" xmlns:aink="http://schemas.microsoft.com/office/drawing/2016/ink" xmlns:am3d="http://schemas.microsoft.com/office/drawing/2017/model3d" xmlns:o="urn:schemas-microsoft-com:office:office" xmlns:r="http://schemas.openxmlformats.org/officeDocument/2006/relationships" xmlns:m="http://schemas.openxmlformats.org/officeDocument/2006/math" xmlns:v="urn:schemas-microsoft-com:vml" xmlns:wp14="http://schemas.microsoft.com/office/word/2010/wordprocessingDrawing" xmlns:wp="http://schemas.openxmlformats.org/drawingml/2006/wordprocessingDrawing" xmlns:w10="urn:schemas-microsoft-com:office:word" xmlns:w="http://schemas.openxmlformats.org/wordprocessingml/2006/main" xmlns:w14="http://schemas.microsoft.com/office/word/2010/wordml" xmlns:w15="http://schemas.microsoft.com/office/word/2012/wordml" xmlns:w16cex="http://schemas.microsoft.com/office/word/2018/wordml/cex" xmlns:w16cid="http://schemas.microsoft.com/office/word/2016/wordml/cid" xmlns:w16="http://schemas.microsoft.com/office/word/2018/wordml" xmlns:w16se="http://schemas.microsoft.com/office/word/2015/wordml/symex" xmlns:wpg="http://schemas.microsoft.com/office/word/2010/wordprocessingGroup" xmlns:wpi="http://schemas.microsoft.com/office/word/2010/wordprocessingInk" xmlns:wne="http://schemas.microsoft.com/office/word/2006/wordml" xmlns:wps="http://schemas.microsoft.com/office/word/2010/wordprocessingShape" mc:Ignorable="w14 w15 w16se w16cid w16 w16cex wp14">
   <w:abstractNum w:abstractNumId="0" w15:restartNumberingAfterBreak="0">
     <w:nsid w:val="61036E44"/>
     <w:multiLevelType w:val="hybridMultilevel"/>
@@ -1439,7 +1458,7 @@
 </file>
 
 <file path=word/styles.xml><?xml version="1.0" encoding="utf-8"?>
-<w:styles xmlns:mc="http://schemas.openxmlformats.org/markup-compatibility/2006" xmlns:r="http://schemas.openxmlformats.org/officeDocument/2006/relationships" xmlns:w="http://schemas.openxmlformats.org/wordprocessingml/2006/main" xmlns:w14="http://schemas.microsoft.com/office/word/2010/wordml" xmlns:w15="http://schemas.microsoft.com/office/word/2012/wordml" xmlns:w16cid="http://schemas.microsoft.com/office/word/2016/wordml/cid" xmlns:w16se="http://schemas.microsoft.com/office/word/2015/wordml/symex" mc:Ignorable="w14 w15 w16se w16cid">
+<w:styles xmlns:mc="http://schemas.openxmlformats.org/markup-compatibility/2006" xmlns:r="http://schemas.openxmlformats.org/officeDocument/2006/relationships" xmlns:w="http://schemas.openxmlformats.org/wordprocessingml/2006/main" xmlns:w14="http://schemas.microsoft.com/office/word/2010/wordml" xmlns:w15="http://schemas.microsoft.com/office/word/2012/wordml" xmlns:w16cex="http://schemas.microsoft.com/office/word/2018/wordml/cex" xmlns:w16cid="http://schemas.microsoft.com/office/word/2016/wordml/cid" xmlns:w16="http://schemas.microsoft.com/office/word/2018/wordml" xmlns:w16se="http://schemas.microsoft.com/office/word/2015/wordml/symex" mc:Ignorable="w14 w15 w16se w16cid w16 w16cex">
   <w:docDefaults>
     <w:rPrDefault>
       <w:rPr>
@@ -1455,7 +1474,7 @@
       </w:pPr>
     </w:pPrDefault>
   </w:docDefaults>
-  <w:latentStyles w:defLockedState="0" w:defUIPriority="99" w:defSemiHidden="0" w:defUnhideWhenUsed="0" w:defQFormat="0" w:count="377">
+  <w:latentStyles w:defLockedState="0" w:defUIPriority="99" w:defSemiHidden="0" w:defUnhideWhenUsed="0" w:defQFormat="0" w:count="376">
     <w:lsdException w:name="Normal" w:uiPriority="0" w:qFormat="1"/>
     <w:lsdException w:name="heading 1" w:uiPriority="9" w:qFormat="1"/>
     <w:lsdException w:name="heading 2" w:semiHidden="1" w:uiPriority="9" w:unhideWhenUsed="1" w:qFormat="1"/>
@@ -1832,19 +1851,18 @@
     <w:lsdException w:name="Hashtag" w:semiHidden="1" w:unhideWhenUsed="1"/>
     <w:lsdException w:name="Unresolved Mention" w:semiHidden="1" w:unhideWhenUsed="1"/>
     <w:lsdException w:name="Smart Link" w:semiHidden="1" w:unhideWhenUsed="1"/>
-    <w:lsdException w:name="Smart Link Error" w:semiHidden="1" w:unhideWhenUsed="1"/>
   </w:latentStyles>
-  <w:style w:type="paragraph" w:default="1" w:styleId="a">
+  <w:style w:type="paragraph" w:default="1" w:styleId="Standard">
     <w:name w:val="Normal"/>
     <w:qFormat/>
   </w:style>
-  <w:style w:type="character" w:default="1" w:styleId="a0">
+  <w:style w:type="character" w:default="1" w:styleId="Absatz-Standardschriftart">
     <w:name w:val="Default Paragraph Font"/>
     <w:uiPriority w:val="1"/>
     <w:semiHidden/>
     <w:unhideWhenUsed/>
   </w:style>
-  <w:style w:type="table" w:default="1" w:styleId="a1">
+  <w:style w:type="table" w:default="1" w:styleId="NormaleTabelle">
     <w:name w:val="Normal Table"/>
     <w:uiPriority w:val="99"/>
     <w:semiHidden/>
@@ -1859,15 +1877,15 @@
       </w:tblCellMar>
     </w:tblPr>
   </w:style>
-  <w:style w:type="numbering" w:default="1" w:styleId="a2">
+  <w:style w:type="numbering" w:default="1" w:styleId="KeineListe">
     <w:name w:val="No List"/>
     <w:uiPriority w:val="99"/>
     <w:semiHidden/>
     <w:unhideWhenUsed/>
   </w:style>
-  <w:style w:type="paragraph" w:styleId="a3">
+  <w:style w:type="paragraph" w:styleId="Listenabsatz">
     <w:name w:val="List Paragraph"/>
-    <w:basedOn w:val="a"/>
+    <w:basedOn w:val="Standard"/>
     <w:uiPriority w:val="34"/>
     <w:qFormat/>
     <w:rsid w:val="003D104C"/>
